--- a/GoodDesign/DesignConcepts/coupling and cohesion.docx
+++ b/GoodDesign/DesignConcepts/coupling and cohesion.docx
@@ -46,43 +46,6 @@
           <w:lang w:val="en-US"/>
         </w:rPr>
         <w:t xml:space="preserve"> OF AIMS PROJECT</w:t>
-      </w:r>
-    </w:p>
-    <w:p>
-      <w:pPr>
-        <w:rPr>
-          <w:rFonts w:cstheme="minorHAnsi"/>
-          <w:lang w:val="en-US"/>
-        </w:rPr>
-      </w:pPr>
-      <w:r>
-        <w:rPr>
-          <w:rFonts w:cstheme="minorHAnsi"/>
-          <w:lang w:val="en-US"/>
-        </w:rPr>
-        <w:t>At the present, there is no problem about coupling and cohesion of the project that I can see.</w:t>
-      </w:r>
-    </w:p>
-    <w:p>
-      <w:pPr>
-        <w:rPr>
-          <w:rFonts w:cstheme="minorHAnsi"/>
-          <w:lang w:val="en-US"/>
-        </w:rPr>
-      </w:pPr>
-      <w:r>
-        <w:rPr>
-          <w:rFonts w:cstheme="minorHAnsi"/>
-          <w:lang w:val="en-US"/>
-        </w:rPr>
-        <w:t xml:space="preserve">Maybe in the future there will be, because the project is still </w:t>
-      </w:r>
-      <w:r>
-        <w:rPr>
-          <w:rFonts w:cstheme="minorHAnsi"/>
-          <w:lang w:val="en-US"/>
-        </w:rPr>
-        <w:t>under development.</w:t>
       </w:r>
     </w:p>
     <w:p>
@@ -116,6 +79,10 @@
     <w:p>
       <w:pPr>
         <w:pStyle w:val="u3"/>
+        <w:numPr>
+          <w:ilvl w:val="0"/>
+          <w:numId w:val="2"/>
+        </w:numPr>
         <w:rPr>
           <w:rFonts w:asciiTheme="minorHAnsi" w:hAnsiTheme="minorHAnsi" w:cstheme="minorHAnsi"/>
           <w:color w:val="auto"/>
@@ -138,10 +105,10 @@
         <w:tblLook w:val="04A0" w:firstRow="1" w:lastRow="0" w:firstColumn="1" w:lastColumn="0" w:noHBand="0" w:noVBand="1"/>
       </w:tblPr>
       <w:tblGrid>
-        <w:gridCol w:w="572"/>
+        <w:gridCol w:w="571"/>
         <w:gridCol w:w="3540"/>
         <w:gridCol w:w="1983"/>
-        <w:gridCol w:w="3255"/>
+        <w:gridCol w:w="3256"/>
       </w:tblGrid>
       <w:tr>
         <w:tc>
@@ -257,6 +224,13 @@
                 <w:lang w:val="en-US"/>
               </w:rPr>
             </w:pPr>
+            <w:r>
+              <w:rPr>
+                <w:rFonts w:cstheme="minorHAnsi"/>
+                <w:lang w:val="en-US"/>
+              </w:rPr>
+              <w:t>1.</w:t>
+            </w:r>
           </w:p>
         </w:tc>
         <w:tc>
@@ -270,6 +244,13 @@
                 <w:lang w:val="en-US"/>
               </w:rPr>
             </w:pPr>
+            <w:r>
+              <w:rPr>
+                <w:rFonts w:cstheme="minorHAnsi"/>
+                <w:lang w:val="en-US"/>
+              </w:rPr>
+              <w:t>For the public getter getDeliveryInfo(), in the future, there might be a module which manages to get delivery info by calling the method and change the data by calling put() function of HashMap. Therefore, the value of delivery info will be changed while its object Order knows nothing.</w:t>
+            </w:r>
           </w:p>
         </w:tc>
         <w:tc>
@@ -283,6 +264,13 @@
                 <w:lang w:val="en-US"/>
               </w:rPr>
             </w:pPr>
+            <w:r>
+              <w:rPr>
+                <w:rFonts w:cstheme="minorHAnsi"/>
+                <w:lang w:val="en-US"/>
+              </w:rPr>
+              <w:t>Class Order</w:t>
+            </w:r>
           </w:p>
         </w:tc>
         <w:tc>
@@ -296,6 +284,20 @@
                 <w:lang w:val="en-US"/>
               </w:rPr>
             </w:pPr>
+            <w:r>
+              <w:rPr>
+                <w:rFonts w:cstheme="minorHAnsi"/>
+                <w:lang w:val="en-US"/>
+              </w:rPr>
+              <w:t xml:space="preserve">We can used method setAccess(false), so that we can only change the delivery info </w:t>
+            </w:r>
+            <w:r>
+              <w:rPr>
+                <w:rFonts w:cstheme="minorHAnsi"/>
+                <w:lang w:val="en-US"/>
+              </w:rPr>
+              <w:t>through Order class.</w:t>
+            </w:r>
           </w:p>
         </w:tc>
       </w:tr>
@@ -311,6 +313,10 @@
     <w:p>
       <w:pPr>
         <w:pStyle w:val="u3"/>
+        <w:numPr>
+          <w:ilvl w:val="0"/>
+          <w:numId w:val="2"/>
+        </w:numPr>
         <w:rPr>
           <w:rFonts w:asciiTheme="minorHAnsi" w:hAnsiTheme="minorHAnsi" w:cstheme="minorHAnsi"/>
           <w:color w:val="auto"/>
@@ -452,6 +458,13 @@
                 <w:lang w:val="en-US"/>
               </w:rPr>
             </w:pPr>
+            <w:r>
+              <w:rPr>
+                <w:rFonts w:cstheme="minorHAnsi"/>
+                <w:lang w:val="en-US"/>
+              </w:rPr>
+              <w:t>1.</w:t>
+            </w:r>
           </w:p>
         </w:tc>
         <w:tc>
@@ -465,6 +478,13 @@
                 <w:lang w:val="en-US"/>
               </w:rPr>
             </w:pPr>
+            <w:r>
+              <w:rPr>
+                <w:rFonts w:cstheme="minorHAnsi"/>
+                <w:lang w:val="en-US"/>
+              </w:rPr>
+              <w:t>There are many modules that need to access or modify the data of the cart, and we would tend to use a public static attribute of class Cart to handle the needs of communication among classes. However, the public static is not bound to objects, just like imperative programming paradigm.</w:t>
+            </w:r>
           </w:p>
         </w:tc>
         <w:tc>
@@ -478,6 +498,22 @@
                 <w:lang w:val="en-US"/>
               </w:rPr>
             </w:pPr>
+            <w:r>
+              <w:rPr>
+                <w:rFonts w:cstheme="minorHAnsi"/>
+                <w:lang w:val="en-US"/>
+              </w:rPr>
+              <w:t>Class Cart</w:t>
+            </w:r>
+          </w:p>
+          <w:p>
+            <w:pPr>
+              <w:jc w:val="center"/>
+              <w:rPr>
+                <w:rFonts w:cstheme="minorHAnsi"/>
+                <w:lang w:val="en-US"/>
+              </w:rPr>
+            </w:pPr>
           </w:p>
         </w:tc>
         <w:tc>
@@ -491,6 +527,28 @@
                 <w:lang w:val="en-US"/>
               </w:rPr>
             </w:pPr>
+            <w:r>
+              <w:rPr>
+                <w:rFonts w:cstheme="minorHAnsi"/>
+                <w:lang w:val="en-US"/>
+              </w:rPr>
+              <w:t>Using static block initialization</w:t>
+            </w:r>
+          </w:p>
+          <w:p>
+            <w:pPr>
+              <w:rPr>
+                <w:rFonts w:cstheme="minorHAnsi"/>
+                <w:lang w:val="en-US"/>
+              </w:rPr>
+            </w:pPr>
+            <w:r>
+              <w:rPr>
+                <w:rFonts w:cstheme="minorHAnsi"/>
+                <w:lang w:val="en-US"/>
+              </w:rPr>
+              <w:t>Or lazy initialization</w:t>
+            </w:r>
           </w:p>
         </w:tc>
       </w:tr>
@@ -506,6 +564,10 @@
     <w:p>
       <w:pPr>
         <w:pStyle w:val="u3"/>
+        <w:numPr>
+          <w:ilvl w:val="0"/>
+          <w:numId w:val="2"/>
+        </w:numPr>
         <w:rPr>
           <w:rFonts w:asciiTheme="minorHAnsi" w:hAnsiTheme="minorHAnsi" w:cstheme="minorHAnsi"/>
           <w:color w:val="auto"/>
@@ -647,6 +709,13 @@
                 <w:lang w:val="en-US"/>
               </w:rPr>
             </w:pPr>
+            <w:r>
+              <w:rPr>
+                <w:rFonts w:cstheme="minorHAnsi"/>
+                <w:lang w:val="en-US"/>
+              </w:rPr>
+              <w:t>1.</w:t>
+            </w:r>
           </w:p>
         </w:tc>
         <w:tc>
@@ -660,6 +729,13 @@
                 <w:lang w:val="en-US"/>
               </w:rPr>
             </w:pPr>
+            <w:r>
+              <w:rPr>
+                <w:rFonts w:cstheme="minorHAnsi"/>
+                <w:lang w:val="en-US"/>
+              </w:rPr>
+              <w:t>Book, CD, DVD has same type of media with same method</w:t>
+            </w:r>
           </w:p>
         </w:tc>
         <w:tc>
@@ -673,6 +749,13 @@
                 <w:lang w:val="en-US"/>
               </w:rPr>
             </w:pPr>
+            <w:r>
+              <w:rPr>
+                <w:rFonts w:cstheme="minorHAnsi"/>
+                <w:lang w:val="en-US"/>
+              </w:rPr>
+              <w:t>Class Media, Book, CD, DVD</w:t>
+            </w:r>
           </w:p>
         </w:tc>
         <w:tc>
@@ -686,6 +769,95 @@
                 <w:lang w:val="en-US"/>
               </w:rPr>
             </w:pPr>
+            <w:r>
+              <w:rPr>
+                <w:rFonts w:cstheme="minorHAnsi"/>
+                <w:lang w:val="en-US"/>
+              </w:rPr>
+              <w:t>Make them extends the general class Media</w:t>
+            </w:r>
+          </w:p>
+        </w:tc>
+      </w:tr>
+      <w:tr>
+        <w:tc>
+          <w:tcPr>
+            <w:tcW w:w="562" w:type="dxa"/>
+          </w:tcPr>
+          <w:p>
+            <w:pPr>
+              <w:rPr>
+                <w:rFonts w:cstheme="minorHAnsi"/>
+                <w:lang w:val="en-US"/>
+              </w:rPr>
+            </w:pPr>
+            <w:r>
+              <w:rPr>
+                <w:rFonts w:cstheme="minorHAnsi"/>
+                <w:lang w:val="en-US"/>
+              </w:rPr>
+              <w:t>2.</w:t>
+            </w:r>
+          </w:p>
+        </w:tc>
+        <w:tc>
+          <w:tcPr>
+            <w:tcW w:w="3544" w:type="dxa"/>
+          </w:tcPr>
+          <w:p>
+            <w:pPr>
+              <w:rPr>
+                <w:rFonts w:cstheme="minorHAnsi"/>
+                <w:lang w:val="en-US"/>
+              </w:rPr>
+            </w:pPr>
+            <w:r>
+              <w:rPr>
+                <w:rFonts w:cstheme="minorHAnsi"/>
+                <w:lang w:val="en-US"/>
+              </w:rPr>
+              <w:t>There is new type of Order: Rush Order</w:t>
+            </w:r>
+          </w:p>
+        </w:tc>
+        <w:tc>
+          <w:tcPr>
+            <w:tcW w:w="1985" w:type="dxa"/>
+          </w:tcPr>
+          <w:p>
+            <w:pPr>
+              <w:rPr>
+                <w:rFonts w:cstheme="minorHAnsi"/>
+                <w:lang w:val="en-US"/>
+              </w:rPr>
+            </w:pPr>
+            <w:r>
+              <w:rPr>
+                <w:rFonts w:cstheme="minorHAnsi"/>
+                <w:lang w:val="en-US"/>
+              </w:rPr>
+              <w:t>Class Order</w:t>
+            </w:r>
+          </w:p>
+        </w:tc>
+        <w:tc>
+          <w:tcPr>
+            <w:tcW w:w="3259" w:type="dxa"/>
+          </w:tcPr>
+          <w:p>
+            <w:pPr>
+              <w:rPr>
+                <w:rFonts w:cstheme="minorHAnsi"/>
+                <w:lang w:val="en-US"/>
+              </w:rPr>
+            </w:pPr>
+            <w:r>
+              <w:rPr>
+                <w:rFonts w:cstheme="minorHAnsi"/>
+                <w:lang w:val="en-US"/>
+              </w:rPr>
+              <w:t>Rush Order extends Class Order</w:t>
+            </w:r>
           </w:p>
         </w:tc>
       </w:tr>
@@ -701,6 +873,10 @@
     <w:p>
       <w:pPr>
         <w:pStyle w:val="u3"/>
+        <w:numPr>
+          <w:ilvl w:val="0"/>
+          <w:numId w:val="2"/>
+        </w:numPr>
         <w:rPr>
           <w:rFonts w:asciiTheme="minorHAnsi" w:hAnsiTheme="minorHAnsi" w:cstheme="minorHAnsi"/>
           <w:color w:val="auto"/>
@@ -842,6 +1018,13 @@
                 <w:lang w:val="en-US"/>
               </w:rPr>
             </w:pPr>
+            <w:r>
+              <w:rPr>
+                <w:rFonts w:cstheme="minorHAnsi"/>
+                <w:lang w:val="en-US"/>
+              </w:rPr>
+              <w:t>1.</w:t>
+            </w:r>
           </w:p>
         </w:tc>
         <w:tc>
@@ -855,6 +1038,13 @@
                 <w:lang w:val="en-US"/>
               </w:rPr>
             </w:pPr>
+            <w:r>
+              <w:rPr>
+                <w:rFonts w:cstheme="minorHAnsi"/>
+                <w:lang w:val="en-US"/>
+              </w:rPr>
+              <w:t>One class sends a collection or object as parameter but only a few are used.</w:t>
+            </w:r>
           </w:p>
         </w:tc>
         <w:tc>
@@ -881,6 +1071,13 @@
                 <w:lang w:val="en-US"/>
               </w:rPr>
             </w:pPr>
+            <w:r>
+              <w:rPr>
+                <w:rFonts w:cstheme="minorHAnsi"/>
+                <w:lang w:val="en-US"/>
+              </w:rPr>
+              <w:t>Just pass only necessary parameters</w:t>
+            </w:r>
           </w:p>
         </w:tc>
       </w:tr>
@@ -896,6 +1093,10 @@
     <w:p>
       <w:pPr>
         <w:pStyle w:val="u3"/>
+        <w:numPr>
+          <w:ilvl w:val="0"/>
+          <w:numId w:val="2"/>
+        </w:numPr>
         <w:rPr>
           <w:rFonts w:asciiTheme="minorHAnsi" w:hAnsiTheme="minorHAnsi" w:cstheme="minorHAnsi"/>
           <w:color w:val="auto"/>
@@ -911,175 +1112,6 @@
         <w:t>Data coupling</w:t>
       </w:r>
     </w:p>
-    <w:tbl>
-      <w:tblPr>
-        <w:tblStyle w:val="LiBang"/>
-        <w:tblW w:w="0" w:type="auto"/>
-        <w:tblLook w:val="04A0" w:firstRow="1" w:lastRow="0" w:firstColumn="1" w:lastColumn="0" w:noHBand="0" w:noVBand="1"/>
-      </w:tblPr>
-      <w:tblGrid>
-        <w:gridCol w:w="572"/>
-        <w:gridCol w:w="3540"/>
-        <w:gridCol w:w="1983"/>
-        <w:gridCol w:w="3255"/>
-      </w:tblGrid>
-      <w:tr>
-        <w:tc>
-          <w:tcPr>
-            <w:tcW w:w="562" w:type="dxa"/>
-          </w:tcPr>
-          <w:p>
-            <w:pPr>
-              <w:jc w:val="center"/>
-              <w:rPr>
-                <w:rFonts w:cstheme="minorHAnsi"/>
-                <w:b/>
-                <w:bCs/>
-                <w:lang w:val="en-US"/>
-              </w:rPr>
-            </w:pPr>
-            <w:r>
-              <w:rPr>
-                <w:rFonts w:cstheme="minorHAnsi"/>
-                <w:b/>
-                <w:bCs/>
-                <w:lang w:val="en-US"/>
-              </w:rPr>
-              <w:t>No.</w:t>
-            </w:r>
-          </w:p>
-        </w:tc>
-        <w:tc>
-          <w:tcPr>
-            <w:tcW w:w="3544" w:type="dxa"/>
-          </w:tcPr>
-          <w:p>
-            <w:pPr>
-              <w:jc w:val="center"/>
-              <w:rPr>
-                <w:rFonts w:cstheme="minorHAnsi"/>
-                <w:b/>
-                <w:bCs/>
-                <w:lang w:val="en-US"/>
-              </w:rPr>
-            </w:pPr>
-            <w:r>
-              <w:rPr>
-                <w:rFonts w:cstheme="minorHAnsi"/>
-                <w:b/>
-                <w:bCs/>
-                <w:lang w:val="en-US"/>
-              </w:rPr>
-              <w:t>Description</w:t>
-            </w:r>
-          </w:p>
-        </w:tc>
-        <w:tc>
-          <w:tcPr>
-            <w:tcW w:w="1985" w:type="dxa"/>
-          </w:tcPr>
-          <w:p>
-            <w:pPr>
-              <w:jc w:val="center"/>
-              <w:rPr>
-                <w:rFonts w:cstheme="minorHAnsi"/>
-                <w:b/>
-                <w:bCs/>
-                <w:lang w:val="en-US"/>
-              </w:rPr>
-            </w:pPr>
-            <w:r>
-              <w:rPr>
-                <w:rFonts w:cstheme="minorHAnsi"/>
-                <w:b/>
-                <w:bCs/>
-                <w:lang w:val="en-US"/>
-              </w:rPr>
-              <w:t>Related modules</w:t>
-            </w:r>
-          </w:p>
-        </w:tc>
-        <w:tc>
-          <w:tcPr>
-            <w:tcW w:w="3259" w:type="dxa"/>
-          </w:tcPr>
-          <w:p>
-            <w:pPr>
-              <w:jc w:val="center"/>
-              <w:rPr>
-                <w:rFonts w:cstheme="minorHAnsi"/>
-                <w:b/>
-                <w:bCs/>
-                <w:lang w:val="en-US"/>
-              </w:rPr>
-            </w:pPr>
-            <w:r>
-              <w:rPr>
-                <w:rFonts w:cstheme="minorHAnsi"/>
-                <w:b/>
-                <w:bCs/>
-                <w:lang w:val="en-US"/>
-              </w:rPr>
-              <w:t>Proposed solutions</w:t>
-            </w:r>
-          </w:p>
-        </w:tc>
-      </w:tr>
-      <w:tr>
-        <w:tc>
-          <w:tcPr>
-            <w:tcW w:w="562" w:type="dxa"/>
-          </w:tcPr>
-          <w:p>
-            <w:pPr>
-              <w:rPr>
-                <w:rFonts w:cstheme="minorHAnsi"/>
-                <w:lang w:val="en-US"/>
-              </w:rPr>
-            </w:pPr>
-          </w:p>
-        </w:tc>
-        <w:tc>
-          <w:tcPr>
-            <w:tcW w:w="3544" w:type="dxa"/>
-          </w:tcPr>
-          <w:p>
-            <w:pPr>
-              <w:rPr>
-                <w:rFonts w:cstheme="minorHAnsi"/>
-                <w:lang w:val="en-US"/>
-              </w:rPr>
-            </w:pPr>
-          </w:p>
-        </w:tc>
-        <w:tc>
-          <w:tcPr>
-            <w:tcW w:w="1985" w:type="dxa"/>
-          </w:tcPr>
-          <w:p>
-            <w:pPr>
-              <w:rPr>
-                <w:rFonts w:cstheme="minorHAnsi"/>
-                <w:lang w:val="en-US"/>
-              </w:rPr>
-            </w:pPr>
-          </w:p>
-        </w:tc>
-        <w:tc>
-          <w:tcPr>
-            <w:tcW w:w="3259" w:type="dxa"/>
-          </w:tcPr>
-          <w:p>
-            <w:pPr>
-              <w:rPr>
-                <w:rFonts w:cstheme="minorHAnsi"/>
-                <w:lang w:val="en-US"/>
-              </w:rPr>
-            </w:pPr>
-          </w:p>
-        </w:tc>
-      </w:tr>
-    </w:tbl>
     <w:p>
       <w:pPr>
         <w:rPr>
@@ -1087,10 +1119,28 @@
           <w:lang w:val="en-US"/>
         </w:rPr>
       </w:pPr>
+      <w:r>
+        <w:rPr>
+          <w:rFonts w:cstheme="minorHAnsi"/>
+          <w:lang w:val="en-US"/>
+        </w:rPr>
+        <w:tab/>
+      </w:r>
+      <w:r>
+        <w:rPr>
+          <w:rFonts w:cstheme="minorHAnsi"/>
+          <w:lang w:val="en-US"/>
+        </w:rPr>
+        <w:t>The project has data coupled modules, so its design is good.</w:t>
+      </w:r>
     </w:p>
     <w:p>
       <w:pPr>
         <w:pStyle w:val="u3"/>
+        <w:numPr>
+          <w:ilvl w:val="0"/>
+          <w:numId w:val="2"/>
+        </w:numPr>
         <w:rPr>
           <w:rFonts w:asciiTheme="minorHAnsi" w:hAnsiTheme="minorHAnsi" w:cstheme="minorHAnsi"/>
           <w:color w:val="auto"/>
@@ -1103,178 +1153,10 @@
           <w:color w:val="auto"/>
           <w:lang w:val="en-US"/>
         </w:rPr>
+        <w:lastRenderedPageBreak/>
         <w:t>Uncoupled</w:t>
       </w:r>
     </w:p>
-    <w:tbl>
-      <w:tblPr>
-        <w:tblStyle w:val="LiBang"/>
-        <w:tblW w:w="0" w:type="auto"/>
-        <w:tblLook w:val="04A0" w:firstRow="1" w:lastRow="0" w:firstColumn="1" w:lastColumn="0" w:noHBand="0" w:noVBand="1"/>
-      </w:tblPr>
-      <w:tblGrid>
-        <w:gridCol w:w="572"/>
-        <w:gridCol w:w="3540"/>
-        <w:gridCol w:w="1983"/>
-        <w:gridCol w:w="3255"/>
-      </w:tblGrid>
-      <w:tr>
-        <w:tc>
-          <w:tcPr>
-            <w:tcW w:w="562" w:type="dxa"/>
-          </w:tcPr>
-          <w:p>
-            <w:pPr>
-              <w:jc w:val="center"/>
-              <w:rPr>
-                <w:rFonts w:cstheme="minorHAnsi"/>
-                <w:b/>
-                <w:bCs/>
-                <w:lang w:val="en-US"/>
-              </w:rPr>
-            </w:pPr>
-            <w:r>
-              <w:rPr>
-                <w:rFonts w:cstheme="minorHAnsi"/>
-                <w:b/>
-                <w:bCs/>
-                <w:lang w:val="en-US"/>
-              </w:rPr>
-              <w:t>No.</w:t>
-            </w:r>
-          </w:p>
-        </w:tc>
-        <w:tc>
-          <w:tcPr>
-            <w:tcW w:w="3544" w:type="dxa"/>
-          </w:tcPr>
-          <w:p>
-            <w:pPr>
-              <w:jc w:val="center"/>
-              <w:rPr>
-                <w:rFonts w:cstheme="minorHAnsi"/>
-                <w:b/>
-                <w:bCs/>
-                <w:lang w:val="en-US"/>
-              </w:rPr>
-            </w:pPr>
-            <w:r>
-              <w:rPr>
-                <w:rFonts w:cstheme="minorHAnsi"/>
-                <w:b/>
-                <w:bCs/>
-                <w:lang w:val="en-US"/>
-              </w:rPr>
-              <w:t>Description</w:t>
-            </w:r>
-          </w:p>
-        </w:tc>
-        <w:tc>
-          <w:tcPr>
-            <w:tcW w:w="1985" w:type="dxa"/>
-          </w:tcPr>
-          <w:p>
-            <w:pPr>
-              <w:jc w:val="center"/>
-              <w:rPr>
-                <w:rFonts w:cstheme="minorHAnsi"/>
-                <w:b/>
-                <w:bCs/>
-                <w:lang w:val="en-US"/>
-              </w:rPr>
-            </w:pPr>
-            <w:r>
-              <w:rPr>
-                <w:rFonts w:cstheme="minorHAnsi"/>
-                <w:b/>
-                <w:bCs/>
-                <w:lang w:val="en-US"/>
-              </w:rPr>
-              <w:t>Related modules</w:t>
-            </w:r>
-          </w:p>
-        </w:tc>
-        <w:tc>
-          <w:tcPr>
-            <w:tcW w:w="3259" w:type="dxa"/>
-          </w:tcPr>
-          <w:p>
-            <w:pPr>
-              <w:jc w:val="center"/>
-              <w:rPr>
-                <w:rFonts w:cstheme="minorHAnsi"/>
-                <w:b/>
-                <w:bCs/>
-                <w:lang w:val="en-US"/>
-              </w:rPr>
-            </w:pPr>
-            <w:r>
-              <w:rPr>
-                <w:rFonts w:cstheme="minorHAnsi"/>
-                <w:b/>
-                <w:bCs/>
-                <w:lang w:val="en-US"/>
-              </w:rPr>
-              <w:t>Proposed solutions</w:t>
-            </w:r>
-          </w:p>
-        </w:tc>
-      </w:tr>
-      <w:tr>
-        <w:tc>
-          <w:tcPr>
-            <w:tcW w:w="562" w:type="dxa"/>
-          </w:tcPr>
-          <w:p>
-            <w:pPr>
-              <w:rPr>
-                <w:rFonts w:cstheme="minorHAnsi"/>
-                <w:lang w:val="en-US"/>
-              </w:rPr>
-            </w:pPr>
-          </w:p>
-        </w:tc>
-        <w:tc>
-          <w:tcPr>
-            <w:tcW w:w="3544" w:type="dxa"/>
-          </w:tcPr>
-          <w:p>
-            <w:pPr>
-              <w:rPr>
-                <w:rFonts w:cstheme="minorHAnsi"/>
-                <w:lang w:val="en-US"/>
-              </w:rPr>
-            </w:pPr>
-          </w:p>
-        </w:tc>
-        <w:tc>
-          <w:tcPr>
-            <w:tcW w:w="1985" w:type="dxa"/>
-          </w:tcPr>
-          <w:p>
-            <w:pPr>
-              <w:rPr>
-                <w:rFonts w:cstheme="minorHAnsi"/>
-                <w:lang w:val="en-US"/>
-              </w:rPr>
-            </w:pPr>
-          </w:p>
-        </w:tc>
-        <w:tc>
-          <w:tcPr>
-            <w:tcW w:w="3259" w:type="dxa"/>
-          </w:tcPr>
-          <w:p>
-            <w:pPr>
-              <w:rPr>
-                <w:rFonts w:cstheme="minorHAnsi"/>
-                <w:lang w:val="en-US"/>
-              </w:rPr>
-            </w:pPr>
-          </w:p>
-        </w:tc>
-      </w:tr>
-    </w:tbl>
     <w:p>
       <w:pPr>
         <w:rPr>
@@ -1282,6 +1164,14 @@
           <w:lang w:val="en-US"/>
         </w:rPr>
       </w:pPr>
+      <w:r>
+        <w:rPr>
+          <w:rFonts w:cstheme="minorHAnsi"/>
+          <w:lang w:val="en-US"/>
+        </w:rPr>
+        <w:tab/>
+        <w:t>None</w:t>
+      </w:r>
     </w:p>
     <w:p>
       <w:pPr>
@@ -1314,6 +1204,10 @@
     <w:p>
       <w:pPr>
         <w:pStyle w:val="u3"/>
+        <w:numPr>
+          <w:ilvl w:val="0"/>
+          <w:numId w:val="3"/>
+        </w:numPr>
         <w:rPr>
           <w:rFonts w:asciiTheme="minorHAnsi" w:hAnsiTheme="minorHAnsi" w:cstheme="minorHAnsi"/>
           <w:color w:val="auto"/>
@@ -1455,6 +1349,13 @@
                 <w:lang w:val="en-US"/>
               </w:rPr>
             </w:pPr>
+            <w:r>
+              <w:rPr>
+                <w:rFonts w:cstheme="minorHAnsi"/>
+                <w:lang w:val="en-US"/>
+              </w:rPr>
+              <w:t>1.</w:t>
+            </w:r>
           </w:p>
         </w:tc>
         <w:tc>
@@ -1468,6 +1369,20 @@
                 <w:lang w:val="en-US"/>
               </w:rPr>
             </w:pPr>
+            <w:r>
+              <w:rPr>
+                <w:rFonts w:cstheme="minorHAnsi"/>
+                <w:lang w:val="en-US"/>
+              </w:rPr>
+              <w:t>Coincidental</w:t>
+            </w:r>
+            <w:r>
+              <w:rPr>
+                <w:rFonts w:cstheme="minorHAnsi"/>
+                <w:lang w:val="en-US"/>
+              </w:rPr>
+              <w:t xml:space="preserve"> cohesion</w:t>
+            </w:r>
           </w:p>
         </w:tc>
         <w:tc>
@@ -1481,6 +1396,13 @@
                 <w:lang w:val="en-US"/>
               </w:rPr>
             </w:pPr>
+            <w:r>
+              <w:rPr>
+                <w:rFonts w:cstheme="minorHAnsi"/>
+                <w:lang w:val="en-US"/>
+              </w:rPr>
+              <w:t>Class Configs, Utils</w:t>
+            </w:r>
           </w:p>
         </w:tc>
         <w:tc>
@@ -1494,6 +1416,13 @@
                 <w:lang w:val="en-US"/>
               </w:rPr>
             </w:pPr>
+            <w:r>
+              <w:rPr>
+                <w:rFonts w:cstheme="minorHAnsi"/>
+                <w:lang w:val="en-US"/>
+              </w:rPr>
+              <w:t>Define public static final parameter for other classes to pass and use.</w:t>
+            </w:r>
           </w:p>
         </w:tc>
       </w:tr>
@@ -1509,6 +1438,10 @@
     <w:p>
       <w:pPr>
         <w:pStyle w:val="u3"/>
+        <w:numPr>
+          <w:ilvl w:val="0"/>
+          <w:numId w:val="3"/>
+        </w:numPr>
         <w:rPr>
           <w:rFonts w:asciiTheme="minorHAnsi" w:hAnsiTheme="minorHAnsi" w:cstheme="minorHAnsi"/>
           <w:color w:val="auto"/>
@@ -1650,6 +1583,13 @@
                 <w:lang w:val="en-US"/>
               </w:rPr>
             </w:pPr>
+            <w:r>
+              <w:rPr>
+                <w:rFonts w:cstheme="minorHAnsi"/>
+                <w:lang w:val="en-US"/>
+              </w:rPr>
+              <w:t>1.</w:t>
+            </w:r>
           </w:p>
         </w:tc>
         <w:tc>
@@ -1663,6 +1603,13 @@
                 <w:lang w:val="en-US"/>
               </w:rPr>
             </w:pPr>
+            <w:r>
+              <w:rPr>
+                <w:rFonts w:cstheme="minorHAnsi"/>
+                <w:lang w:val="en-US"/>
+              </w:rPr>
+              <w:t>Separate codes in 2 methods in the same class</w:t>
+            </w:r>
           </w:p>
         </w:tc>
         <w:tc>
@@ -1676,6 +1623,20 @@
                 <w:lang w:val="en-US"/>
               </w:rPr>
             </w:pPr>
+            <w:r>
+              <w:rPr>
+                <w:rFonts w:cstheme="minorHAnsi"/>
+                <w:lang w:val="en-US"/>
+              </w:rPr>
+              <w:t>Media, Book</w:t>
+            </w:r>
+            <w:r>
+              <w:rPr>
+                <w:rFonts w:cstheme="minorHAnsi"/>
+                <w:lang w:val="en-US"/>
+              </w:rPr>
+              <w:t>, CD, DVD</w:t>
+            </w:r>
           </w:p>
         </w:tc>
         <w:tc>
@@ -1689,6 +1650,13 @@
                 <w:lang w:val="en-US"/>
               </w:rPr>
             </w:pPr>
+            <w:r>
+              <w:rPr>
+                <w:rFonts w:cstheme="minorHAnsi"/>
+                <w:lang w:val="en-US"/>
+              </w:rPr>
+              <w:t>Put those methods in different classes.</w:t>
+            </w:r>
           </w:p>
         </w:tc>
       </w:tr>
@@ -1704,6 +1672,10 @@
     <w:p>
       <w:pPr>
         <w:pStyle w:val="u3"/>
+        <w:numPr>
+          <w:ilvl w:val="0"/>
+          <w:numId w:val="3"/>
+        </w:numPr>
         <w:rPr>
           <w:rFonts w:asciiTheme="minorHAnsi" w:hAnsiTheme="minorHAnsi" w:cstheme="minorHAnsi"/>
           <w:color w:val="auto"/>
@@ -1726,10 +1698,10 @@
         <w:tblLook w:val="04A0" w:firstRow="1" w:lastRow="0" w:firstColumn="1" w:lastColumn="0" w:noHBand="0" w:noVBand="1"/>
       </w:tblPr>
       <w:tblGrid>
-        <w:gridCol w:w="572"/>
-        <w:gridCol w:w="3540"/>
-        <w:gridCol w:w="1983"/>
-        <w:gridCol w:w="3255"/>
+        <w:gridCol w:w="571"/>
+        <w:gridCol w:w="3387"/>
+        <w:gridCol w:w="2283"/>
+        <w:gridCol w:w="3109"/>
       </w:tblGrid>
       <w:tr>
         <w:tc>
@@ -1845,6 +1817,13 @@
                 <w:lang w:val="en-US"/>
               </w:rPr>
             </w:pPr>
+            <w:r>
+              <w:rPr>
+                <w:rFonts w:cstheme="minorHAnsi"/>
+                <w:lang w:val="en-US"/>
+              </w:rPr>
+              <w:t>1.</w:t>
+            </w:r>
           </w:p>
         </w:tc>
         <w:tc>
@@ -1858,6 +1837,13 @@
                 <w:lang w:val="en-US"/>
               </w:rPr>
             </w:pPr>
+            <w:r>
+              <w:rPr>
+                <w:rFonts w:cstheme="minorHAnsi"/>
+                <w:lang w:val="en-US"/>
+              </w:rPr>
+              <w:t>Parts of modulus are grouped by when they are processed</w:t>
+            </w:r>
           </w:p>
         </w:tc>
         <w:tc>
@@ -1871,6 +1857,13 @@
                 <w:lang w:val="en-US"/>
               </w:rPr>
             </w:pPr>
+            <w:r>
+              <w:rPr>
+                <w:rFonts w:cstheme="minorHAnsi"/>
+                <w:lang w:val="en-US"/>
+              </w:rPr>
+              <w:t>Example: Class PlaceOrderController</w:t>
+            </w:r>
           </w:p>
         </w:tc>
         <w:tc>
@@ -1884,6 +1877,13 @@
                 <w:lang w:val="en-US"/>
               </w:rPr>
             </w:pPr>
+            <w:r>
+              <w:rPr>
+                <w:rFonts w:cstheme="minorHAnsi"/>
+                <w:lang w:val="en-US"/>
+              </w:rPr>
+              <w:t>This cohesion is needed</w:t>
+            </w:r>
           </w:p>
         </w:tc>
       </w:tr>
@@ -1899,6 +1899,10 @@
     <w:p>
       <w:pPr>
         <w:pStyle w:val="u3"/>
+        <w:numPr>
+          <w:ilvl w:val="0"/>
+          <w:numId w:val="3"/>
+        </w:numPr>
         <w:rPr>
           <w:rFonts w:asciiTheme="minorHAnsi" w:hAnsiTheme="minorHAnsi" w:cstheme="minorHAnsi"/>
           <w:color w:val="auto"/>
@@ -1921,10 +1925,10 @@
         <w:tblLook w:val="04A0" w:firstRow="1" w:lastRow="0" w:firstColumn="1" w:lastColumn="0" w:noHBand="0" w:noVBand="1"/>
       </w:tblPr>
       <w:tblGrid>
-        <w:gridCol w:w="572"/>
-        <w:gridCol w:w="3540"/>
-        <w:gridCol w:w="1983"/>
-        <w:gridCol w:w="3255"/>
+        <w:gridCol w:w="571"/>
+        <w:gridCol w:w="3387"/>
+        <w:gridCol w:w="2283"/>
+        <w:gridCol w:w="3109"/>
       </w:tblGrid>
       <w:tr>
         <w:tc>
@@ -2040,6 +2044,13 @@
                 <w:lang w:val="en-US"/>
               </w:rPr>
             </w:pPr>
+            <w:r>
+              <w:rPr>
+                <w:rFonts w:cstheme="minorHAnsi"/>
+                <w:lang w:val="en-US"/>
+              </w:rPr>
+              <w:t>1.</w:t>
+            </w:r>
           </w:p>
         </w:tc>
         <w:tc>
@@ -2053,6 +2064,13 @@
                 <w:lang w:val="en-US"/>
               </w:rPr>
             </w:pPr>
+            <w:r>
+              <w:rPr>
+                <w:rFonts w:cstheme="minorHAnsi"/>
+                <w:lang w:val="en-US"/>
+              </w:rPr>
+              <w:t>Loops, multiple conditions and steps in the codes.</w:t>
+            </w:r>
           </w:p>
         </w:tc>
         <w:tc>
@@ -2066,6 +2084,13 @@
                 <w:lang w:val="en-US"/>
               </w:rPr>
             </w:pPr>
+            <w:r>
+              <w:rPr>
+                <w:rFonts w:cstheme="minorHAnsi"/>
+                <w:lang w:val="en-US"/>
+              </w:rPr>
+              <w:t>Example: Class PlaceOrderController</w:t>
+            </w:r>
           </w:p>
         </w:tc>
         <w:tc>
@@ -2079,6 +2104,13 @@
                 <w:lang w:val="en-US"/>
               </w:rPr>
             </w:pPr>
+            <w:r>
+              <w:rPr>
+                <w:rFonts w:cstheme="minorHAnsi"/>
+                <w:lang w:val="en-US"/>
+              </w:rPr>
+              <w:t>This cohesion is needed</w:t>
+            </w:r>
           </w:p>
         </w:tc>
       </w:tr>
@@ -2094,6 +2126,10 @@
     <w:p>
       <w:pPr>
         <w:pStyle w:val="u3"/>
+        <w:numPr>
+          <w:ilvl w:val="0"/>
+          <w:numId w:val="3"/>
+        </w:numPr>
         <w:rPr>
           <w:rFonts w:asciiTheme="minorHAnsi" w:hAnsiTheme="minorHAnsi" w:cstheme="minorHAnsi"/>
           <w:color w:val="auto"/>
@@ -2116,10 +2152,10 @@
         <w:tblLook w:val="04A0" w:firstRow="1" w:lastRow="0" w:firstColumn="1" w:lastColumn="0" w:noHBand="0" w:noVBand="1"/>
       </w:tblPr>
       <w:tblGrid>
-        <w:gridCol w:w="572"/>
-        <w:gridCol w:w="3540"/>
-        <w:gridCol w:w="1983"/>
-        <w:gridCol w:w="3255"/>
+        <w:gridCol w:w="571"/>
+        <w:gridCol w:w="2900"/>
+        <w:gridCol w:w="3237"/>
+        <w:gridCol w:w="2642"/>
       </w:tblGrid>
       <w:tr>
         <w:tc>
@@ -2235,6 +2271,13 @@
                 <w:lang w:val="en-US"/>
               </w:rPr>
             </w:pPr>
+            <w:r>
+              <w:rPr>
+                <w:rFonts w:cstheme="minorHAnsi"/>
+                <w:lang w:val="en-US"/>
+              </w:rPr>
+              <w:t>1.</w:t>
+            </w:r>
           </w:p>
         </w:tc>
         <w:tc>
@@ -2248,6 +2291,13 @@
                 <w:lang w:val="en-US"/>
               </w:rPr>
             </w:pPr>
+            <w:r>
+              <w:rPr>
+                <w:rFonts w:cstheme="minorHAnsi"/>
+                <w:lang w:val="en-US"/>
+              </w:rPr>
+              <w:t>Work on the same input or return the same type output data</w:t>
+            </w:r>
           </w:p>
         </w:tc>
         <w:tc>
@@ -2261,6 +2311,13 @@
                 <w:lang w:val="en-US"/>
               </w:rPr>
             </w:pPr>
+            <w:r>
+              <w:rPr>
+                <w:rFonts w:cstheme="minorHAnsi"/>
+                <w:lang w:val="en-US"/>
+              </w:rPr>
+              <w:t>Class InterbankSubsystemController, PaymentController</w:t>
+            </w:r>
           </w:p>
         </w:tc>
         <w:tc>
@@ -2274,6 +2331,13 @@
                 <w:lang w:val="en-US"/>
               </w:rPr>
             </w:pPr>
+            <w:r>
+              <w:rPr>
+                <w:rFonts w:cstheme="minorHAnsi"/>
+                <w:lang w:val="en-US"/>
+              </w:rPr>
+              <w:t>Good</w:t>
+            </w:r>
           </w:p>
         </w:tc>
       </w:tr>
@@ -2289,6 +2353,10 @@
     <w:p>
       <w:pPr>
         <w:pStyle w:val="u3"/>
+        <w:numPr>
+          <w:ilvl w:val="0"/>
+          <w:numId w:val="3"/>
+        </w:numPr>
         <w:rPr>
           <w:rFonts w:asciiTheme="minorHAnsi" w:hAnsiTheme="minorHAnsi" w:cstheme="minorHAnsi"/>
           <w:color w:val="auto"/>
@@ -2311,10 +2379,10 @@
         <w:tblLook w:val="04A0" w:firstRow="1" w:lastRow="0" w:firstColumn="1" w:lastColumn="0" w:noHBand="0" w:noVBand="1"/>
       </w:tblPr>
       <w:tblGrid>
-        <w:gridCol w:w="572"/>
-        <w:gridCol w:w="3540"/>
-        <w:gridCol w:w="1983"/>
-        <w:gridCol w:w="3255"/>
+        <w:gridCol w:w="571"/>
+        <w:gridCol w:w="3450"/>
+        <w:gridCol w:w="2161"/>
+        <w:gridCol w:w="3168"/>
       </w:tblGrid>
       <w:tr>
         <w:tc>
@@ -2430,6 +2498,13 @@
                 <w:lang w:val="en-US"/>
               </w:rPr>
             </w:pPr>
+            <w:r>
+              <w:rPr>
+                <w:rFonts w:cstheme="minorHAnsi"/>
+                <w:lang w:val="en-US"/>
+              </w:rPr>
+              <w:t>1.</w:t>
+            </w:r>
           </w:p>
         </w:tc>
         <w:tc>
@@ -2443,6 +2518,13 @@
                 <w:lang w:val="en-US"/>
               </w:rPr>
             </w:pPr>
+            <w:r>
+              <w:rPr>
+                <w:rFonts w:cstheme="minorHAnsi"/>
+                <w:lang w:val="en-US"/>
+              </w:rPr>
+              <w:t>Create classes can do more than one functionality or quite the opposite</w:t>
+            </w:r>
           </w:p>
         </w:tc>
         <w:tc>
@@ -2456,6 +2538,13 @@
                 <w:lang w:val="en-US"/>
               </w:rPr>
             </w:pPr>
+            <w:r>
+              <w:rPr>
+                <w:rFonts w:cstheme="minorHAnsi"/>
+                <w:lang w:val="en-US"/>
+              </w:rPr>
+              <w:t>CartScreenHandler, MediaHandler</w:t>
+            </w:r>
           </w:p>
         </w:tc>
         <w:tc>
@@ -2469,6 +2558,13 @@
                 <w:lang w:val="en-US"/>
               </w:rPr>
             </w:pPr>
+            <w:r>
+              <w:rPr>
+                <w:rFonts w:cstheme="minorHAnsi"/>
+                <w:lang w:val="en-US"/>
+              </w:rPr>
+              <w:t>Good</w:t>
+            </w:r>
           </w:p>
         </w:tc>
       </w:tr>
@@ -2484,6 +2580,10 @@
     <w:p>
       <w:pPr>
         <w:pStyle w:val="u3"/>
+        <w:numPr>
+          <w:ilvl w:val="0"/>
+          <w:numId w:val="3"/>
+        </w:numPr>
         <w:rPr>
           <w:rFonts w:asciiTheme="minorHAnsi" w:hAnsiTheme="minorHAnsi" w:cstheme="minorHAnsi"/>
           <w:color w:val="auto"/>
@@ -2625,6 +2725,13 @@
                 <w:lang w:val="en-US"/>
               </w:rPr>
             </w:pPr>
+            <w:r>
+              <w:rPr>
+                <w:rFonts w:cstheme="minorHAnsi"/>
+                <w:lang w:val="en-US"/>
+              </w:rPr>
+              <w:t>1.</w:t>
+            </w:r>
           </w:p>
         </w:tc>
         <w:tc>
@@ -2638,6 +2745,13 @@
                 <w:lang w:val="en-US"/>
               </w:rPr>
             </w:pPr>
+            <w:r>
+              <w:rPr>
+                <w:rFonts w:cstheme="minorHAnsi"/>
+                <w:lang w:val="en-US"/>
+              </w:rPr>
+              <w:t>Duplicate the previous information</w:t>
+            </w:r>
           </w:p>
         </w:tc>
         <w:tc>
@@ -2651,6 +2765,13 @@
                 <w:lang w:val="en-US"/>
               </w:rPr>
             </w:pPr>
+            <w:r>
+              <w:rPr>
+                <w:rFonts w:cstheme="minorHAnsi"/>
+                <w:lang w:val="en-US"/>
+              </w:rPr>
+              <w:t>Media, Order</w:t>
+            </w:r>
           </w:p>
         </w:tc>
         <w:tc>
@@ -2664,6 +2785,13 @@
                 <w:lang w:val="en-US"/>
               </w:rPr>
             </w:pPr>
+            <w:r>
+              <w:rPr>
+                <w:rFonts w:cstheme="minorHAnsi"/>
+                <w:lang w:val="en-US"/>
+              </w:rPr>
+              <w:t>Extends and create after all element has been defined</w:t>
+            </w:r>
           </w:p>
         </w:tc>
       </w:tr>
@@ -2679,6 +2807,10 @@
     <w:p>
       <w:pPr>
         <w:pStyle w:val="u3"/>
+        <w:numPr>
+          <w:ilvl w:val="0"/>
+          <w:numId w:val="3"/>
+        </w:numPr>
         <w:rPr>
           <w:rFonts w:asciiTheme="minorHAnsi" w:hAnsiTheme="minorHAnsi" w:cstheme="minorHAnsi"/>
           <w:color w:val="auto"/>
@@ -2691,6 +2823,7 @@
           <w:color w:val="auto"/>
           <w:lang w:val="en-US"/>
         </w:rPr>
+        <w:lastRenderedPageBreak/>
         <w:t>Functional</w:t>
       </w:r>
     </w:p>
@@ -2820,6 +2953,13 @@
                 <w:lang w:val="en-US"/>
               </w:rPr>
             </w:pPr>
+            <w:r>
+              <w:rPr>
+                <w:rFonts w:cstheme="minorHAnsi"/>
+                <w:lang w:val="en-US"/>
+              </w:rPr>
+              <w:t xml:space="preserve">1. </w:t>
+            </w:r>
           </w:p>
         </w:tc>
         <w:tc>
@@ -2833,6 +2973,13 @@
                 <w:lang w:val="en-US"/>
               </w:rPr>
             </w:pPr>
+            <w:r>
+              <w:rPr>
+                <w:rFonts w:cstheme="minorHAnsi"/>
+                <w:lang w:val="en-US"/>
+              </w:rPr>
+              <w:t>The output of one method is the input of another, reuse the related functions.</w:t>
+            </w:r>
           </w:p>
         </w:tc>
         <w:tc>
@@ -2846,6 +2993,13 @@
                 <w:lang w:val="en-US"/>
               </w:rPr>
             </w:pPr>
+            <w:r>
+              <w:rPr>
+                <w:rFonts w:cstheme="minorHAnsi"/>
+                <w:lang w:val="en-US"/>
+              </w:rPr>
+              <w:t>API</w:t>
+            </w:r>
           </w:p>
         </w:tc>
         <w:tc>
@@ -2859,6 +3013,13 @@
                 <w:lang w:val="en-US"/>
               </w:rPr>
             </w:pPr>
+            <w:r>
+              <w:rPr>
+                <w:rFonts w:cstheme="minorHAnsi"/>
+                <w:lang w:val="en-US"/>
+              </w:rPr>
+              <w:t>Good</w:t>
+            </w:r>
           </w:p>
         </w:tc>
       </w:tr>
@@ -2972,8 +3133,192 @@
       </w:pPr>
     </w:lvl>
   </w:abstractNum>
+  <w:abstractNum w:abstractNumId="1" w15:restartNumberingAfterBreak="0">
+    <w:nsid w:val="62E35D6A"/>
+    <w:multiLevelType w:val="hybridMultilevel"/>
+    <w:tmpl w:val="DAE40F06"/>
+    <w:lvl w:ilvl="0" w:tplc="042A000F">
+      <w:start w:val="1"/>
+      <w:numFmt w:val="decimal"/>
+      <w:lvlText w:val="%1."/>
+      <w:lvlJc w:val="left"/>
+      <w:pPr>
+        <w:ind w:left="720" w:hanging="360"/>
+      </w:pPr>
+      <w:rPr>
+        <w:rFonts w:hint="default"/>
+      </w:rPr>
+    </w:lvl>
+    <w:lvl w:ilvl="1" w:tplc="042A0019" w:tentative="1">
+      <w:start w:val="1"/>
+      <w:numFmt w:val="lowerLetter"/>
+      <w:lvlText w:val="%2."/>
+      <w:lvlJc w:val="left"/>
+      <w:pPr>
+        <w:ind w:left="1440" w:hanging="360"/>
+      </w:pPr>
+    </w:lvl>
+    <w:lvl w:ilvl="2" w:tplc="042A001B" w:tentative="1">
+      <w:start w:val="1"/>
+      <w:numFmt w:val="lowerRoman"/>
+      <w:lvlText w:val="%3."/>
+      <w:lvlJc w:val="right"/>
+      <w:pPr>
+        <w:ind w:left="2160" w:hanging="180"/>
+      </w:pPr>
+    </w:lvl>
+    <w:lvl w:ilvl="3" w:tplc="042A000F" w:tentative="1">
+      <w:start w:val="1"/>
+      <w:numFmt w:val="decimal"/>
+      <w:lvlText w:val="%4."/>
+      <w:lvlJc w:val="left"/>
+      <w:pPr>
+        <w:ind w:left="2880" w:hanging="360"/>
+      </w:pPr>
+    </w:lvl>
+    <w:lvl w:ilvl="4" w:tplc="042A0019" w:tentative="1">
+      <w:start w:val="1"/>
+      <w:numFmt w:val="lowerLetter"/>
+      <w:lvlText w:val="%5."/>
+      <w:lvlJc w:val="left"/>
+      <w:pPr>
+        <w:ind w:left="3600" w:hanging="360"/>
+      </w:pPr>
+    </w:lvl>
+    <w:lvl w:ilvl="5" w:tplc="042A001B" w:tentative="1">
+      <w:start w:val="1"/>
+      <w:numFmt w:val="lowerRoman"/>
+      <w:lvlText w:val="%6."/>
+      <w:lvlJc w:val="right"/>
+      <w:pPr>
+        <w:ind w:left="4320" w:hanging="180"/>
+      </w:pPr>
+    </w:lvl>
+    <w:lvl w:ilvl="6" w:tplc="042A000F" w:tentative="1">
+      <w:start w:val="1"/>
+      <w:numFmt w:val="decimal"/>
+      <w:lvlText w:val="%7."/>
+      <w:lvlJc w:val="left"/>
+      <w:pPr>
+        <w:ind w:left="5040" w:hanging="360"/>
+      </w:pPr>
+    </w:lvl>
+    <w:lvl w:ilvl="7" w:tplc="042A0019" w:tentative="1">
+      <w:start w:val="1"/>
+      <w:numFmt w:val="lowerLetter"/>
+      <w:lvlText w:val="%8."/>
+      <w:lvlJc w:val="left"/>
+      <w:pPr>
+        <w:ind w:left="5760" w:hanging="360"/>
+      </w:pPr>
+    </w:lvl>
+    <w:lvl w:ilvl="8" w:tplc="042A001B" w:tentative="1">
+      <w:start w:val="1"/>
+      <w:numFmt w:val="lowerRoman"/>
+      <w:lvlText w:val="%9."/>
+      <w:lvlJc w:val="right"/>
+      <w:pPr>
+        <w:ind w:left="6480" w:hanging="180"/>
+      </w:pPr>
+    </w:lvl>
+  </w:abstractNum>
+  <w:abstractNum w:abstractNumId="2" w15:restartNumberingAfterBreak="0">
+    <w:nsid w:val="7DF74D44"/>
+    <w:multiLevelType w:val="hybridMultilevel"/>
+    <w:tmpl w:val="FA78646A"/>
+    <w:lvl w:ilvl="0" w:tplc="042A000F">
+      <w:start w:val="1"/>
+      <w:numFmt w:val="decimal"/>
+      <w:lvlText w:val="%1."/>
+      <w:lvlJc w:val="left"/>
+      <w:pPr>
+        <w:ind w:left="720" w:hanging="360"/>
+      </w:pPr>
+      <w:rPr>
+        <w:rFonts w:hint="default"/>
+      </w:rPr>
+    </w:lvl>
+    <w:lvl w:ilvl="1" w:tplc="042A0019" w:tentative="1">
+      <w:start w:val="1"/>
+      <w:numFmt w:val="lowerLetter"/>
+      <w:lvlText w:val="%2."/>
+      <w:lvlJc w:val="left"/>
+      <w:pPr>
+        <w:ind w:left="1440" w:hanging="360"/>
+      </w:pPr>
+    </w:lvl>
+    <w:lvl w:ilvl="2" w:tplc="042A001B" w:tentative="1">
+      <w:start w:val="1"/>
+      <w:numFmt w:val="lowerRoman"/>
+      <w:lvlText w:val="%3."/>
+      <w:lvlJc w:val="right"/>
+      <w:pPr>
+        <w:ind w:left="2160" w:hanging="180"/>
+      </w:pPr>
+    </w:lvl>
+    <w:lvl w:ilvl="3" w:tplc="042A000F" w:tentative="1">
+      <w:start w:val="1"/>
+      <w:numFmt w:val="decimal"/>
+      <w:lvlText w:val="%4."/>
+      <w:lvlJc w:val="left"/>
+      <w:pPr>
+        <w:ind w:left="2880" w:hanging="360"/>
+      </w:pPr>
+    </w:lvl>
+    <w:lvl w:ilvl="4" w:tplc="042A0019" w:tentative="1">
+      <w:start w:val="1"/>
+      <w:numFmt w:val="lowerLetter"/>
+      <w:lvlText w:val="%5."/>
+      <w:lvlJc w:val="left"/>
+      <w:pPr>
+        <w:ind w:left="3600" w:hanging="360"/>
+      </w:pPr>
+    </w:lvl>
+    <w:lvl w:ilvl="5" w:tplc="042A001B" w:tentative="1">
+      <w:start w:val="1"/>
+      <w:numFmt w:val="lowerRoman"/>
+      <w:lvlText w:val="%6."/>
+      <w:lvlJc w:val="right"/>
+      <w:pPr>
+        <w:ind w:left="4320" w:hanging="180"/>
+      </w:pPr>
+    </w:lvl>
+    <w:lvl w:ilvl="6" w:tplc="042A000F" w:tentative="1">
+      <w:start w:val="1"/>
+      <w:numFmt w:val="decimal"/>
+      <w:lvlText w:val="%7."/>
+      <w:lvlJc w:val="left"/>
+      <w:pPr>
+        <w:ind w:left="5040" w:hanging="360"/>
+      </w:pPr>
+    </w:lvl>
+    <w:lvl w:ilvl="7" w:tplc="042A0019" w:tentative="1">
+      <w:start w:val="1"/>
+      <w:numFmt w:val="lowerLetter"/>
+      <w:lvlText w:val="%8."/>
+      <w:lvlJc w:val="left"/>
+      <w:pPr>
+        <w:ind w:left="5760" w:hanging="360"/>
+      </w:pPr>
+    </w:lvl>
+    <w:lvl w:ilvl="8" w:tplc="042A001B" w:tentative="1">
+      <w:start w:val="1"/>
+      <w:numFmt w:val="lowerRoman"/>
+      <w:lvlText w:val="%9."/>
+      <w:lvlJc w:val="right"/>
+      <w:pPr>
+        <w:ind w:left="6480" w:hanging="180"/>
+      </w:pPr>
+    </w:lvl>
+  </w:abstractNum>
   <w:num w:numId="1">
     <w:abstractNumId w:val="0"/>
+  </w:num>
+  <w:num w:numId="2">
+    <w:abstractNumId w:val="2"/>
+  </w:num>
+  <w:num w:numId="3">
+    <w:abstractNumId w:val="1"/>
   </w:num>
 </w:numbering>
 </file>
